--- a/Lab_1.docx
+++ b/Lab_1.docx
@@ -631,8 +631,10 @@
               <w:rPr>
                 <w:szCs w:val="28"/>
               </w:rPr>
-              <w:t>Дробот Олександр</w:t>
+              <w:t>Гайворонський М.В</w:t>
             </w:r>
+            <w:bookmarkStart w:id="0" w:name="_GoBack"/>
+            <w:bookmarkEnd w:id="0"/>
           </w:p>
         </w:tc>
         <w:tc>
@@ -1064,7 +1066,7 @@
           <w:lang w:val="ru-RU"/>
         </w:rPr>
       </w:pPr>
-      <w:bookmarkStart w:id="0" w:name="_Hlk499710589"/>
+      <w:bookmarkStart w:id="1" w:name="_Hlk499710589"/>
       <w:r>
         <w:rPr>
           <w:color w:val="000000"/>
@@ -1075,7 +1077,7 @@
         <w:t>Система контроля версий (СКВ/VCS) – это система, регистрирующая изменения в одном или нескольких файлах с тем, чтобы в дальнейшем была возможность вернуться к определённым старым версиям этих файлов.</w:t>
       </w:r>
     </w:p>
-    <w:bookmarkEnd w:id="0"/>
+    <w:bookmarkEnd w:id="1"/>
     <w:p>
       <w:pPr>
         <w:ind w:firstLine="708"/>
@@ -1906,8 +1908,6 @@
           <w:szCs w:val="28"/>
         </w:rPr>
       </w:pPr>
-      <w:bookmarkStart w:id="1" w:name="_GoBack"/>
-      <w:bookmarkEnd w:id="1"/>
       <w:r>
         <w:rPr>
           <w:b/>

--- a/Lab_1.docx
+++ b/Lab_1.docx
@@ -625,6 +625,7 @@
               <w:ind w:firstLine="709"/>
               <w:rPr>
                 <w:szCs w:val="28"/>
+                <w:lang w:val="ru-RU"/>
               </w:rPr>
             </w:pPr>
             <w:r>

--- a/Lab_1.docx
+++ b/Lab_1.docx
@@ -634,8 +634,6 @@
               </w:rPr>
               <w:t>Гайворонський М.В</w:t>
             </w:r>
-            <w:bookmarkStart w:id="0" w:name="_GoBack"/>
-            <w:bookmarkEnd w:id="0"/>
           </w:p>
         </w:tc>
         <w:tc>
@@ -1067,7 +1065,7 @@
           <w:lang w:val="ru-RU"/>
         </w:rPr>
       </w:pPr>
-      <w:bookmarkStart w:id="1" w:name="_Hlk499710589"/>
+      <w:bookmarkStart w:id="0" w:name="_Hlk499710589"/>
       <w:r>
         <w:rPr>
           <w:color w:val="000000"/>
@@ -1078,7 +1076,7 @@
         <w:t>Система контроля версий (СКВ/VCS) – это система, регистрирующая изменения в одном или нескольких файлах с тем, чтобы в дальнейшем была возможность вернуться к определённым старым версиям этих файлов.</w:t>
       </w:r>
     </w:p>
-    <w:bookmarkEnd w:id="1"/>
+    <w:bookmarkEnd w:id="0"/>
     <w:p>
       <w:pPr>
         <w:ind w:firstLine="708"/>
@@ -1377,7 +1375,7 @@
           <w:lang w:val="ru-RU"/>
         </w:rPr>
         <w:drawing>
-          <wp:inline distT="0" distB="0" distL="0" distR="0" wp14:anchorId="50299791" wp14:editId="52A6DCB3">
+          <wp:inline distT="0" distB="0" distL="0" distR="0" wp14:anchorId="64FC14A9" wp14:editId="5103BC14">
             <wp:extent cx="5940425" cy="3340100"/>
             <wp:effectExtent l="0" t="0" r="3175" b="0"/>
             <wp:docPr id="1" name="Рисунок 1"/>
@@ -1465,10 +1463,10 @@
         </w:rPr>
         <w:lastRenderedPageBreak/>
         <w:drawing>
-          <wp:inline distT="0" distB="0" distL="0" distR="0" wp14:anchorId="5ADC782E" wp14:editId="71EDCDE2">
+          <wp:inline distT="0" distB="0" distL="0" distR="0" wp14:anchorId="47DC5B36" wp14:editId="174607B2">
             <wp:extent cx="5940425" cy="3340100"/>
             <wp:effectExtent l="0" t="0" r="3175" b="0"/>
-            <wp:docPr id="6" name="Рисунок 6"/>
+            <wp:docPr id="2" name="Рисунок 2"/>
             <wp:cNvGraphicFramePr>
               <a:graphicFrameLocks xmlns:a="http://schemas.openxmlformats.org/drawingml/2006/main" noChangeAspect="1"/>
             </wp:cNvGraphicFramePr>
@@ -1627,10 +1625,10 @@
         </w:rPr>
         <w:lastRenderedPageBreak/>
         <w:drawing>
-          <wp:inline distT="0" distB="0" distL="0" distR="0" wp14:anchorId="7B26D305" wp14:editId="063CE510">
+          <wp:inline distT="0" distB="0" distL="0" distR="0" wp14:anchorId="167DB62E" wp14:editId="1671A9B1">
             <wp:extent cx="5940425" cy="3340100"/>
             <wp:effectExtent l="0" t="0" r="3175" b="0"/>
-            <wp:docPr id="8" name="Рисунок 8"/>
+            <wp:docPr id="3" name="Рисунок 3"/>
             <wp:cNvGraphicFramePr>
               <a:graphicFrameLocks xmlns:a="http://schemas.openxmlformats.org/drawingml/2006/main" noChangeAspect="1"/>
             </wp:cNvGraphicFramePr>
@@ -1662,6 +1660,8 @@
           </wp:inline>
         </w:drawing>
       </w:r>
+      <w:bookmarkStart w:id="1" w:name="_GoBack"/>
+      <w:bookmarkEnd w:id="1"/>
     </w:p>
     <w:p>
       <w:pPr>

--- a/Lab_1.docx
+++ b/Lab_1.docx
@@ -1463,10 +1463,10 @@
         </w:rPr>
         <w:lastRenderedPageBreak/>
         <w:drawing>
-          <wp:inline distT="0" distB="0" distL="0" distR="0" wp14:anchorId="47DC5B36" wp14:editId="174607B2">
+          <wp:inline distT="0" distB="0" distL="0" distR="0" wp14:anchorId="2DD6F00F" wp14:editId="15A7B533">
             <wp:extent cx="5940425" cy="3340100"/>
             <wp:effectExtent l="0" t="0" r="3175" b="0"/>
-            <wp:docPr id="2" name="Рисунок 2"/>
+            <wp:docPr id="4" name="Рисунок 4"/>
             <wp:cNvGraphicFramePr>
               <a:graphicFrameLocks xmlns:a="http://schemas.openxmlformats.org/drawingml/2006/main" noChangeAspect="1"/>
             </wp:cNvGraphicFramePr>
@@ -1498,6 +1498,8 @@
           </wp:inline>
         </w:drawing>
       </w:r>
+      <w:bookmarkStart w:id="1" w:name="_GoBack"/>
+      <w:bookmarkEnd w:id="1"/>
     </w:p>
     <w:p>
       <w:r>
@@ -1660,8 +1662,6 @@
           </wp:inline>
         </w:drawing>
       </w:r>
-      <w:bookmarkStart w:id="1" w:name="_GoBack"/>
-      <w:bookmarkEnd w:id="1"/>
     </w:p>
     <w:p>
       <w:pPr>

--- a/Lab_1.docx
+++ b/Lab_1.docx
@@ -1375,7 +1375,7 @@
           <w:lang w:val="ru-RU"/>
         </w:rPr>
         <w:drawing>
-          <wp:inline distT="0" distB="0" distL="0" distR="0" wp14:anchorId="64FC14A9" wp14:editId="5103BC14">
+          <wp:inline distT="0" distB="0" distL="0" distR="0" wp14:anchorId="636FC979" wp14:editId="3AE8DB91">
             <wp:extent cx="5940425" cy="3340100"/>
             <wp:effectExtent l="0" t="0" r="3175" b="0"/>
             <wp:docPr id="1" name="Рисунок 1"/>
@@ -1410,6 +1410,8 @@
           </wp:inline>
         </w:drawing>
       </w:r>
+      <w:bookmarkStart w:id="1" w:name="_GoBack"/>
+      <w:bookmarkEnd w:id="1"/>
     </w:p>
     <w:p>
       <w:pPr>
@@ -1455,6 +1457,9 @@
     <w:p>
       <w:pPr>
         <w:jc w:val="center"/>
+        <w:rPr>
+          <w:lang w:val="en-US"/>
+        </w:rPr>
       </w:pPr>
       <w:r>
         <w:rPr>
@@ -1463,10 +1468,10 @@
         </w:rPr>
         <w:lastRenderedPageBreak/>
         <w:drawing>
-          <wp:inline distT="0" distB="0" distL="0" distR="0" wp14:anchorId="2DD6F00F" wp14:editId="15A7B533">
+          <wp:inline distT="0" distB="0" distL="0" distR="0" wp14:anchorId="2471FBA0" wp14:editId="3C5D8824">
             <wp:extent cx="5940425" cy="3340100"/>
             <wp:effectExtent l="0" t="0" r="3175" b="0"/>
-            <wp:docPr id="4" name="Рисунок 4"/>
+            <wp:docPr id="5" name="Рисунок 5"/>
             <wp:cNvGraphicFramePr>
               <a:graphicFrameLocks xmlns:a="http://schemas.openxmlformats.org/drawingml/2006/main" noChangeAspect="1"/>
             </wp:cNvGraphicFramePr>
@@ -1498,8 +1503,6 @@
           </wp:inline>
         </w:drawing>
       </w:r>
-      <w:bookmarkStart w:id="1" w:name="_GoBack"/>
-      <w:bookmarkEnd w:id="1"/>
     </w:p>
     <w:p>
       <w:r>

--- a/Lab_1.docx
+++ b/Lab_1.docx
@@ -880,35 +880,7 @@
         <w:rPr>
           <w:szCs w:val="28"/>
         </w:rPr>
-        <w:t xml:space="preserve">«Загальні відомості про </w:t>
-      </w:r>
-      <w:proofErr w:type="spellStart"/>
-      <w:r>
-        <w:rPr>
-          <w:szCs w:val="28"/>
-        </w:rPr>
-        <w:t>Git</w:t>
-      </w:r>
-      <w:proofErr w:type="spellEnd"/>
-      <w:r>
-        <w:rPr>
-          <w:szCs w:val="28"/>
-        </w:rPr>
-        <w:t xml:space="preserve"> та </w:t>
-      </w:r>
-      <w:proofErr w:type="spellStart"/>
-      <w:r>
-        <w:rPr>
-          <w:szCs w:val="28"/>
-        </w:rPr>
-        <w:t>GitHub</w:t>
-      </w:r>
-      <w:proofErr w:type="spellEnd"/>
-      <w:r>
-        <w:rPr>
-          <w:szCs w:val="28"/>
-        </w:rPr>
-        <w:t>. Основи роботи з репозиторіями»</w:t>
+        <w:t>«Загальні відомості про Git та GitHub. Основи роботи з репозиторіями»</w:t>
       </w:r>
     </w:p>
     <w:p>
@@ -936,21 +908,7 @@
         <w:rPr>
           <w:szCs w:val="28"/>
         </w:rPr>
-        <w:t xml:space="preserve"> Створення свого проекту та встановлення його під </w:t>
-      </w:r>
-      <w:proofErr w:type="spellStart"/>
-      <w:r>
-        <w:rPr>
-          <w:szCs w:val="28"/>
-        </w:rPr>
-        <w:t>версійний</w:t>
-      </w:r>
-      <w:proofErr w:type="spellEnd"/>
-      <w:r>
-        <w:rPr>
-          <w:szCs w:val="28"/>
-        </w:rPr>
-        <w:t xml:space="preserve"> контроль.</w:t>
+        <w:t xml:space="preserve"> Створення свого проекту та встановлення його під версійний контроль.</w:t>
       </w:r>
     </w:p>
     <w:p>
@@ -1014,7 +972,6 @@
           <w:lang w:val="ru-RU"/>
         </w:rPr>
       </w:pPr>
-      <w:proofErr w:type="spellStart"/>
       <w:r>
         <w:rPr>
           <w:color w:val="000000"/>
@@ -1022,19 +979,20 @@
           <w:szCs w:val="27"/>
           <w:lang w:val="ru-RU"/>
         </w:rPr>
-        <w:t>GitHub</w:t>
-      </w:r>
-      <w:proofErr w:type="spellEnd"/>
-      <w:r>
+        <w:t>GitHub – это крупнейший веб-сервис для хостинга IT -проектов и их совместной разработки. Основан на системе контроля версий Git.</w:t>
+      </w:r>
+    </w:p>
+    <w:p>
+      <w:pPr>
+        <w:ind w:firstLine="708"/>
         <w:rPr>
           <w:color w:val="000000"/>
           <w:sz w:val="27"/>
           <w:szCs w:val="27"/>
           <w:lang w:val="ru-RU"/>
         </w:rPr>
-        <w:t xml:space="preserve"> – это крупнейший веб-сервис для хостинга IT -проектов и их совместной разработки. Основан на системе контроля версий </w:t>
-      </w:r>
-      <w:proofErr w:type="spellStart"/>
+      </w:pPr>
+      <w:bookmarkStart w:id="0" w:name="_Hlk499710589"/>
       <w:r>
         <w:rPr>
           <w:color w:val="000000"/>
@@ -1042,17 +1000,28 @@
           <w:szCs w:val="27"/>
           <w:lang w:val="ru-RU"/>
         </w:rPr>
-        <w:t>Git</w:t>
-      </w:r>
-      <w:proofErr w:type="spellEnd"/>
-      <w:r>
+        <w:t>Система контроля версий (СКВ/VCS) – это система, регистрирующая изменения в одном или нескольких файлах с тем, чтобы в дальнейшем была возможность вернуться к определённым старым версиям этих файлов.</w:t>
+      </w:r>
+    </w:p>
+    <w:bookmarkEnd w:id="0"/>
+    <w:p>
+      <w:pPr>
+        <w:ind w:firstLine="708"/>
         <w:rPr>
           <w:color w:val="000000"/>
           <w:sz w:val="27"/>
           <w:szCs w:val="27"/>
           <w:lang w:val="ru-RU"/>
         </w:rPr>
-        <w:t>.</w:t>
+      </w:pPr>
+      <w:r>
+        <w:rPr>
+          <w:color w:val="000000"/>
+          <w:sz w:val="27"/>
+          <w:szCs w:val="27"/>
+          <w:lang w:val="ru-RU"/>
+        </w:rPr>
+        <w:t>Виды СКВ: локальные; централизованные; распределенные. Git относится к распределённым СКВ. Главное отличие Git'а от любых других СКВ – это то, как Git смотрит на свои данные, он считает хранимые данные набором слепков небольшой файловой системы. Для совершения большинства операций в Git'е необходимы только локальные файлы и ресурсы, т.е. обычно информация с других компьютеров в сети не нужна.</w:t>
       </w:r>
     </w:p>
     <w:p>
@@ -1065,7 +1034,6 @@
           <w:lang w:val="ru-RU"/>
         </w:rPr>
       </w:pPr>
-      <w:bookmarkStart w:id="0" w:name="_Hlk499710589"/>
       <w:r>
         <w:rPr>
           <w:color w:val="000000"/>
@@ -1073,288 +1041,7 @@
           <w:szCs w:val="27"/>
           <w:lang w:val="ru-RU"/>
         </w:rPr>
-        <w:t>Система контроля версий (СКВ/VCS) – это система, регистрирующая изменения в одном или нескольких файлах с тем, чтобы в дальнейшем была возможность вернуться к определённым старым версиям этих файлов.</w:t>
-      </w:r>
-    </w:p>
-    <w:bookmarkEnd w:id="0"/>
-    <w:p>
-      <w:pPr>
-        <w:ind w:firstLine="708"/>
-        <w:rPr>
-          <w:color w:val="000000"/>
-          <w:sz w:val="27"/>
-          <w:szCs w:val="27"/>
-          <w:lang w:val="ru-RU"/>
-        </w:rPr>
-      </w:pPr>
-      <w:r>
-        <w:rPr>
-          <w:color w:val="000000"/>
-          <w:sz w:val="27"/>
-          <w:szCs w:val="27"/>
-          <w:lang w:val="ru-RU"/>
-        </w:rPr>
-        <w:t xml:space="preserve">Виды СКВ: локальные; централизованные; распределенные. </w:t>
-      </w:r>
-      <w:proofErr w:type="spellStart"/>
-      <w:r>
-        <w:rPr>
-          <w:color w:val="000000"/>
-          <w:sz w:val="27"/>
-          <w:szCs w:val="27"/>
-          <w:lang w:val="ru-RU"/>
-        </w:rPr>
-        <w:t>Git</w:t>
-      </w:r>
-      <w:proofErr w:type="spellEnd"/>
-      <w:r>
-        <w:rPr>
-          <w:color w:val="000000"/>
-          <w:sz w:val="27"/>
-          <w:szCs w:val="27"/>
-          <w:lang w:val="ru-RU"/>
-        </w:rPr>
-        <w:t xml:space="preserve"> относится к распределённым СКВ. Главное отличие </w:t>
-      </w:r>
-      <w:proofErr w:type="spellStart"/>
-      <w:r>
-        <w:rPr>
-          <w:color w:val="000000"/>
-          <w:sz w:val="27"/>
-          <w:szCs w:val="27"/>
-          <w:lang w:val="ru-RU"/>
-        </w:rPr>
-        <w:t>Git'а</w:t>
-      </w:r>
-      <w:proofErr w:type="spellEnd"/>
-      <w:r>
-        <w:rPr>
-          <w:color w:val="000000"/>
-          <w:sz w:val="27"/>
-          <w:szCs w:val="27"/>
-          <w:lang w:val="ru-RU"/>
-        </w:rPr>
-        <w:t xml:space="preserve"> от любых других СКВ – это то, как </w:t>
-      </w:r>
-      <w:proofErr w:type="spellStart"/>
-      <w:r>
-        <w:rPr>
-          <w:color w:val="000000"/>
-          <w:sz w:val="27"/>
-          <w:szCs w:val="27"/>
-          <w:lang w:val="ru-RU"/>
-        </w:rPr>
-        <w:t>Git</w:t>
-      </w:r>
-      <w:proofErr w:type="spellEnd"/>
-      <w:r>
-        <w:rPr>
-          <w:color w:val="000000"/>
-          <w:sz w:val="27"/>
-          <w:szCs w:val="27"/>
-          <w:lang w:val="ru-RU"/>
-        </w:rPr>
-        <w:t xml:space="preserve"> смотрит на свои данные, он считает хранимые данные набором слепков небольшой файловой системы. Для совершения большинства операций в </w:t>
-      </w:r>
-      <w:proofErr w:type="spellStart"/>
-      <w:r>
-        <w:rPr>
-          <w:color w:val="000000"/>
-          <w:sz w:val="27"/>
-          <w:szCs w:val="27"/>
-          <w:lang w:val="ru-RU"/>
-        </w:rPr>
-        <w:t>Git'е</w:t>
-      </w:r>
-      <w:proofErr w:type="spellEnd"/>
-      <w:r>
-        <w:rPr>
-          <w:color w:val="000000"/>
-          <w:sz w:val="27"/>
-          <w:szCs w:val="27"/>
-          <w:lang w:val="ru-RU"/>
-        </w:rPr>
-        <w:t xml:space="preserve"> необходимы только локальные файлы и ресурсы, т.е. обычно информация с других компьютеров в сети не нужна.</w:t>
-      </w:r>
-    </w:p>
-    <w:p>
-      <w:pPr>
-        <w:ind w:firstLine="708"/>
-        <w:rPr>
-          <w:color w:val="000000"/>
-          <w:sz w:val="27"/>
-          <w:szCs w:val="27"/>
-          <w:lang w:val="ru-RU"/>
-        </w:rPr>
-      </w:pPr>
-      <w:r>
-        <w:rPr>
-          <w:color w:val="000000"/>
-          <w:sz w:val="27"/>
-          <w:szCs w:val="27"/>
-          <w:lang w:val="ru-RU"/>
-        </w:rPr>
-        <w:t xml:space="preserve">В проектах, использующих </w:t>
-      </w:r>
-      <w:proofErr w:type="spellStart"/>
-      <w:r>
-        <w:rPr>
-          <w:color w:val="000000"/>
-          <w:sz w:val="27"/>
-          <w:szCs w:val="27"/>
-          <w:lang w:val="ru-RU"/>
-        </w:rPr>
-        <w:t>Git</w:t>
-      </w:r>
-      <w:proofErr w:type="spellEnd"/>
-      <w:r>
-        <w:rPr>
-          <w:color w:val="000000"/>
-          <w:sz w:val="27"/>
-          <w:szCs w:val="27"/>
-          <w:lang w:val="ru-RU"/>
-        </w:rPr>
-        <w:t xml:space="preserve">, есть три части: каталог </w:t>
-      </w:r>
-      <w:proofErr w:type="spellStart"/>
-      <w:r>
-        <w:rPr>
-          <w:color w:val="000000"/>
-          <w:sz w:val="27"/>
-          <w:szCs w:val="27"/>
-          <w:lang w:val="ru-RU"/>
-        </w:rPr>
-        <w:t>Git'а</w:t>
-      </w:r>
-      <w:proofErr w:type="spellEnd"/>
-      <w:r>
-        <w:rPr>
-          <w:color w:val="000000"/>
-          <w:sz w:val="27"/>
-          <w:szCs w:val="27"/>
-          <w:lang w:val="ru-RU"/>
-        </w:rPr>
-        <w:t xml:space="preserve"> (</w:t>
-      </w:r>
-      <w:proofErr w:type="spellStart"/>
-      <w:r>
-        <w:rPr>
-          <w:color w:val="000000"/>
-          <w:sz w:val="27"/>
-          <w:szCs w:val="27"/>
-          <w:lang w:val="ru-RU"/>
-        </w:rPr>
-        <w:t>Git</w:t>
-      </w:r>
-      <w:proofErr w:type="spellEnd"/>
-      <w:r>
-        <w:rPr>
-          <w:color w:val="000000"/>
-          <w:sz w:val="27"/>
-          <w:szCs w:val="27"/>
-          <w:lang w:val="ru-RU"/>
-        </w:rPr>
-        <w:t xml:space="preserve"> </w:t>
-      </w:r>
-      <w:proofErr w:type="spellStart"/>
-      <w:r>
-        <w:rPr>
-          <w:color w:val="000000"/>
-          <w:sz w:val="27"/>
-          <w:szCs w:val="27"/>
-          <w:lang w:val="ru-RU"/>
-        </w:rPr>
-        <w:t>directory</w:t>
-      </w:r>
-      <w:proofErr w:type="spellEnd"/>
-      <w:r>
-        <w:rPr>
-          <w:color w:val="000000"/>
-          <w:sz w:val="27"/>
-          <w:szCs w:val="27"/>
-          <w:lang w:val="ru-RU"/>
-        </w:rPr>
-        <w:t>), рабочий каталог (</w:t>
-      </w:r>
-      <w:proofErr w:type="spellStart"/>
-      <w:r>
-        <w:rPr>
-          <w:color w:val="000000"/>
-          <w:sz w:val="27"/>
-          <w:szCs w:val="27"/>
-          <w:lang w:val="ru-RU"/>
-        </w:rPr>
-        <w:t>working</w:t>
-      </w:r>
-      <w:proofErr w:type="spellEnd"/>
-      <w:r>
-        <w:rPr>
-          <w:color w:val="000000"/>
-          <w:sz w:val="27"/>
-          <w:szCs w:val="27"/>
-          <w:lang w:val="ru-RU"/>
-        </w:rPr>
-        <w:t xml:space="preserve"> </w:t>
-      </w:r>
-      <w:proofErr w:type="spellStart"/>
-      <w:r>
-        <w:rPr>
-          <w:color w:val="000000"/>
-          <w:sz w:val="27"/>
-          <w:szCs w:val="27"/>
-          <w:lang w:val="ru-RU"/>
-        </w:rPr>
-        <w:t>directory</w:t>
-      </w:r>
-      <w:proofErr w:type="spellEnd"/>
-      <w:r>
-        <w:rPr>
-          <w:color w:val="000000"/>
-          <w:sz w:val="27"/>
-          <w:szCs w:val="27"/>
-          <w:lang w:val="ru-RU"/>
-        </w:rPr>
-        <w:t>) и область подготовленных файлов (</w:t>
-      </w:r>
-      <w:proofErr w:type="spellStart"/>
-      <w:r>
-        <w:rPr>
-          <w:color w:val="000000"/>
-          <w:sz w:val="27"/>
-          <w:szCs w:val="27"/>
-          <w:lang w:val="ru-RU"/>
-        </w:rPr>
-        <w:t>staging</w:t>
-      </w:r>
-      <w:proofErr w:type="spellEnd"/>
-      <w:r>
-        <w:rPr>
-          <w:color w:val="000000"/>
-          <w:sz w:val="27"/>
-          <w:szCs w:val="27"/>
-          <w:lang w:val="ru-RU"/>
-        </w:rPr>
-        <w:t xml:space="preserve"> </w:t>
-      </w:r>
-      <w:proofErr w:type="spellStart"/>
-      <w:r>
-        <w:rPr>
-          <w:color w:val="000000"/>
-          <w:sz w:val="27"/>
-          <w:szCs w:val="27"/>
-          <w:lang w:val="ru-RU"/>
-        </w:rPr>
-        <w:t>area</w:t>
-      </w:r>
-      <w:proofErr w:type="spellEnd"/>
-      <w:r>
-        <w:rPr>
-          <w:color w:val="000000"/>
-          <w:sz w:val="27"/>
-          <w:szCs w:val="27"/>
-          <w:lang w:val="ru-RU"/>
-        </w:rPr>
-        <w:t>).</w:t>
+        <w:t>В проектах, использующих Git, есть три части: каталог Git'а (Git directory), рабочий каталог (working directory) и область подготовленных файлов (staging area).</w:t>
       </w:r>
     </w:p>
     <w:p>
@@ -1375,7 +1062,7 @@
           <w:lang w:val="ru-RU"/>
         </w:rPr>
         <w:drawing>
-          <wp:inline distT="0" distB="0" distL="0" distR="0" wp14:anchorId="636FC979" wp14:editId="3AE8DB91">
+          <wp:inline distT="0" distB="0" distL="0" distR="0" wp14:anchorId="7D10E230" wp14:editId="3D78EEA9">
             <wp:extent cx="5940425" cy="3340100"/>
             <wp:effectExtent l="0" t="0" r="3175" b="0"/>
             <wp:docPr id="1" name="Рисунок 1"/>
@@ -1410,8 +1097,6 @@
           </wp:inline>
         </w:drawing>
       </w:r>
-      <w:bookmarkStart w:id="1" w:name="_GoBack"/>
-      <w:bookmarkEnd w:id="1"/>
     </w:p>
     <w:p>
       <w:pPr>
@@ -1432,21 +1117,7 @@
         <w:rPr>
           <w:lang w:val="ru-RU"/>
         </w:rPr>
-        <w:t xml:space="preserve">(локальный </w:t>
-      </w:r>
-      <w:proofErr w:type="spellStart"/>
-      <w:r>
-        <w:rPr>
-          <w:lang w:val="ru-RU"/>
-        </w:rPr>
-        <w:t>репозиторий</w:t>
-      </w:r>
-      <w:proofErr w:type="spellEnd"/>
-      <w:r>
-        <w:rPr>
-          <w:lang w:val="ru-RU"/>
-        </w:rPr>
-        <w:t>)</w:t>
+        <w:t>(локальный репозиторий)</w:t>
       </w:r>
     </w:p>
     <w:p>
@@ -1468,10 +1139,10 @@
         </w:rPr>
         <w:lastRenderedPageBreak/>
         <w:drawing>
-          <wp:inline distT="0" distB="0" distL="0" distR="0" wp14:anchorId="2471FBA0" wp14:editId="3C5D8824">
+          <wp:inline distT="0" distB="0" distL="0" distR="0" wp14:anchorId="0D5CFE6E" wp14:editId="6457AB6A">
             <wp:extent cx="5940425" cy="3340100"/>
             <wp:effectExtent l="0" t="0" r="3175" b="0"/>
-            <wp:docPr id="5" name="Рисунок 5"/>
+            <wp:docPr id="9" name="Рисунок 9"/>
             <wp:cNvGraphicFramePr>
               <a:graphicFrameLocks xmlns:a="http://schemas.openxmlformats.org/drawingml/2006/main" noChangeAspect="1"/>
             </wp:cNvGraphicFramePr>
@@ -1511,14 +1182,12 @@
       <w:r>
         <w:t>.</w:t>
       </w:r>
-      <w:proofErr w:type="spellStart"/>
       <w:r>
         <w:rPr>
           <w:lang w:val="en-US"/>
         </w:rPr>
         <w:t>gitignore</w:t>
       </w:r>
-      <w:proofErr w:type="spellEnd"/>
     </w:p>
     <w:p/>
     <w:p>
@@ -1576,41 +1245,40 @@
       <w:r>
         <w:t xml:space="preserve">Рисунок 1.3 – </w:t>
       </w:r>
-      <w:proofErr w:type="spellStart"/>
-      <w:r>
-        <w:t>игнорируется</w:t>
-      </w:r>
-      <w:proofErr w:type="spellEnd"/>
-      <w:r>
-        <w:t xml:space="preserve"> </w:t>
-      </w:r>
-      <w:proofErr w:type="spellStart"/>
-      <w:r>
-        <w:t>содержимое</w:t>
-      </w:r>
-      <w:proofErr w:type="spellEnd"/>
-      <w:r>
-        <w:t xml:space="preserve"> папки </w:t>
-      </w:r>
-      <w:r>
-        <w:rPr>
-          <w:lang w:val="ru-RU"/>
-        </w:rPr>
-        <w:t>.</w:t>
-      </w:r>
-      <w:proofErr w:type="spellStart"/>
-      <w:r>
-        <w:rPr>
-          <w:lang w:val="ru-RU"/>
-        </w:rPr>
-        <w:t>idea</w:t>
-      </w:r>
-      <w:proofErr w:type="spellEnd"/>
-      <w:r>
-        <w:rPr>
-          <w:lang w:val="ru-RU"/>
-        </w:rPr>
-        <w:t xml:space="preserve"> и временные файлы</w:t>
+      <w:r>
+        <w:t xml:space="preserve">игнорируется содержимое папки </w:t>
+      </w:r>
+      <w:r>
+        <w:rPr>
+          <w:lang w:val="ru-RU"/>
+        </w:rPr>
+        <w:t>.idea ,</w:t>
+      </w:r>
+      <w:r>
+        <w:rPr>
+          <w:lang w:val="ru-RU"/>
+        </w:rPr>
+        <w:t xml:space="preserve"> временные файлы</w:t>
+      </w:r>
+      <w:r>
+        <w:rPr>
+          <w:lang w:val="ru-RU"/>
+        </w:rPr>
+        <w:t xml:space="preserve"> и файлы </w:t>
+      </w:r>
+      <w:r>
+        <w:rPr>
+          <w:lang w:val="en-US"/>
+        </w:rPr>
+        <w:t>exc</w:t>
+      </w:r>
+      <w:bookmarkStart w:id="1" w:name="_GoBack"/>
+      <w:bookmarkEnd w:id="1"/>
+      <w:r>
+        <w:rPr>
+          <w:lang w:val="en-US"/>
+        </w:rPr>
+        <w:t>el</w:t>
       </w:r>
     </w:p>
     <w:p/>
@@ -1810,39 +1478,7 @@
           <w:color w:val="000000"/>
           <w:szCs w:val="28"/>
         </w:rPr>
-        <w:t xml:space="preserve">Головна відмінність </w:t>
-      </w:r>
-      <w:proofErr w:type="spellStart"/>
-      <w:r>
-        <w:rPr>
-          <w:color w:val="000000"/>
-          <w:szCs w:val="28"/>
-        </w:rPr>
-        <w:t>Git'а</w:t>
-      </w:r>
-      <w:proofErr w:type="spellEnd"/>
-      <w:r>
-        <w:rPr>
-          <w:color w:val="000000"/>
-          <w:szCs w:val="28"/>
-        </w:rPr>
-        <w:t xml:space="preserve"> від будь-яких інших ВКВ - це те, як </w:t>
-      </w:r>
-      <w:proofErr w:type="spellStart"/>
-      <w:r>
-        <w:rPr>
-          <w:color w:val="000000"/>
-          <w:szCs w:val="28"/>
-        </w:rPr>
-        <w:t>Git</w:t>
-      </w:r>
-      <w:proofErr w:type="spellEnd"/>
-      <w:r>
-        <w:rPr>
-          <w:color w:val="000000"/>
-          <w:szCs w:val="28"/>
-        </w:rPr>
-        <w:t xml:space="preserve"> дивиться на свої дані, він вважає збережені дані набором зліпків невелик</w:t>
+        <w:t>Головна відмінність Git'а від будь-яких інших ВКВ - це те, як Git дивиться на свої дані, він вважає збережені дані набором зліпків невелик</w:t>
       </w:r>
       <w:r>
         <w:rPr>
@@ -1856,23 +1492,7 @@
           <w:color w:val="000000"/>
           <w:szCs w:val="28"/>
         </w:rPr>
-        <w:t xml:space="preserve"> файлової системи. Для здійснення більшості операцій в </w:t>
-      </w:r>
-      <w:proofErr w:type="spellStart"/>
-      <w:r>
-        <w:rPr>
-          <w:color w:val="000000"/>
-          <w:szCs w:val="28"/>
-        </w:rPr>
-        <w:t>Git'е</w:t>
-      </w:r>
-      <w:proofErr w:type="spellEnd"/>
-      <w:r>
-        <w:rPr>
-          <w:color w:val="000000"/>
-          <w:szCs w:val="28"/>
-        </w:rPr>
-        <w:t xml:space="preserve"> необхідні тільки локальні файли і ресурси, тобто зазвичай інформація з інших комп'ютерів в мережі не потрібна.</w:t>
+        <w:t xml:space="preserve"> файлової системи. Для здійснення більшості операцій в Git'е необхідні тільки локальні файли і ресурси, тобто зазвичай інформація з інших комп'ютерів в мережі не потрібна.</w:t>
       </w:r>
     </w:p>
     <w:p>
@@ -1930,181 +1550,12 @@
           <w:szCs w:val="28"/>
         </w:rPr>
       </w:pPr>
-      <w:proofErr w:type="spellStart"/>
-      <w:r>
-        <w:rPr>
-          <w:color w:val="000000"/>
-          <w:szCs w:val="28"/>
-        </w:rPr>
-        <w:t>Репозиторії</w:t>
-      </w:r>
-      <w:proofErr w:type="spellEnd"/>
-      <w:r>
-        <w:rPr>
-          <w:color w:val="000000"/>
-          <w:szCs w:val="28"/>
-        </w:rPr>
-        <w:t xml:space="preserve"> в Гіт бувають локальні і віддалені. </w:t>
-      </w:r>
-      <w:proofErr w:type="spellStart"/>
-      <w:r>
-        <w:rPr>
-          <w:color w:val="000000"/>
-          <w:szCs w:val="28"/>
-        </w:rPr>
-        <w:t>окальний</w:t>
-      </w:r>
-      <w:proofErr w:type="spellEnd"/>
-      <w:r>
-        <w:rPr>
-          <w:color w:val="000000"/>
-          <w:szCs w:val="28"/>
-        </w:rPr>
-        <w:t xml:space="preserve"> </w:t>
-      </w:r>
-      <w:proofErr w:type="spellStart"/>
-      <w:r>
-        <w:rPr>
-          <w:color w:val="000000"/>
-          <w:szCs w:val="28"/>
-        </w:rPr>
-        <w:t>git</w:t>
-      </w:r>
-      <w:proofErr w:type="spellEnd"/>
-      <w:r>
-        <w:rPr>
-          <w:color w:val="000000"/>
-          <w:szCs w:val="28"/>
-        </w:rPr>
-        <w:t xml:space="preserve"> </w:t>
-      </w:r>
-      <w:proofErr w:type="spellStart"/>
-      <w:r>
-        <w:rPr>
-          <w:color w:val="000000"/>
-          <w:szCs w:val="28"/>
-        </w:rPr>
-        <w:t>репозиторій</w:t>
-      </w:r>
-      <w:proofErr w:type="spellEnd"/>
-      <w:r>
-        <w:rPr>
-          <w:color w:val="000000"/>
-          <w:szCs w:val="28"/>
-        </w:rPr>
-        <w:t xml:space="preserve"> складається з трьох "сутностей". Робочий каталог (</w:t>
-      </w:r>
-      <w:proofErr w:type="spellStart"/>
-      <w:r>
-        <w:rPr>
-          <w:color w:val="000000"/>
-          <w:szCs w:val="28"/>
-        </w:rPr>
-        <w:t>Working</w:t>
-      </w:r>
-      <w:proofErr w:type="spellEnd"/>
-      <w:r>
-        <w:rPr>
-          <w:color w:val="000000"/>
-          <w:szCs w:val="28"/>
-        </w:rPr>
-        <w:t xml:space="preserve"> </w:t>
-      </w:r>
-      <w:proofErr w:type="spellStart"/>
-      <w:r>
-        <w:rPr>
-          <w:color w:val="000000"/>
-          <w:szCs w:val="28"/>
-        </w:rPr>
-        <w:t>Directory</w:t>
-      </w:r>
-      <w:proofErr w:type="spellEnd"/>
-      <w:r>
-        <w:rPr>
-          <w:color w:val="000000"/>
-          <w:szCs w:val="28"/>
-        </w:rPr>
-        <w:t>) містить файли. Індекс (</w:t>
-      </w:r>
-      <w:proofErr w:type="spellStart"/>
-      <w:r>
-        <w:rPr>
-          <w:color w:val="000000"/>
-          <w:szCs w:val="28"/>
-        </w:rPr>
-        <w:t>Index</w:t>
-      </w:r>
-      <w:proofErr w:type="spellEnd"/>
-      <w:r>
-        <w:rPr>
-          <w:color w:val="000000"/>
-          <w:szCs w:val="28"/>
-        </w:rPr>
-        <w:t>) або область підготовлених файлів (</w:t>
-      </w:r>
-      <w:proofErr w:type="spellStart"/>
-      <w:r>
-        <w:rPr>
-          <w:color w:val="000000"/>
-          <w:szCs w:val="28"/>
-        </w:rPr>
-        <w:t>Staging</w:t>
-      </w:r>
-      <w:proofErr w:type="spellEnd"/>
-      <w:r>
-        <w:rPr>
-          <w:color w:val="000000"/>
-          <w:szCs w:val="28"/>
-        </w:rPr>
-        <w:t xml:space="preserve"> </w:t>
-      </w:r>
-      <w:proofErr w:type="spellStart"/>
-      <w:r>
-        <w:rPr>
-          <w:color w:val="000000"/>
-          <w:szCs w:val="28"/>
-        </w:rPr>
-        <w:t>Area</w:t>
-      </w:r>
-      <w:proofErr w:type="spellEnd"/>
-      <w:r>
-        <w:rPr>
-          <w:color w:val="000000"/>
-          <w:szCs w:val="28"/>
-        </w:rPr>
-        <w:t xml:space="preserve">), містить інформацію про те, що повинно увійти в наступний </w:t>
-      </w:r>
-      <w:proofErr w:type="spellStart"/>
-      <w:r>
-        <w:rPr>
-          <w:color w:val="000000"/>
-          <w:szCs w:val="28"/>
-        </w:rPr>
-        <w:t>Комміт</w:t>
-      </w:r>
-      <w:proofErr w:type="spellEnd"/>
-      <w:r>
-        <w:rPr>
-          <w:color w:val="000000"/>
-          <w:szCs w:val="28"/>
-        </w:rPr>
-        <w:t xml:space="preserve"> і HEAD вказує на останній </w:t>
-      </w:r>
-      <w:proofErr w:type="spellStart"/>
-      <w:r>
-        <w:rPr>
-          <w:color w:val="000000"/>
-          <w:szCs w:val="28"/>
-        </w:rPr>
-        <w:t>Комміт</w:t>
-      </w:r>
-      <w:proofErr w:type="spellEnd"/>
-      <w:r>
-        <w:rPr>
-          <w:color w:val="000000"/>
-          <w:szCs w:val="28"/>
-        </w:rPr>
-        <w:t xml:space="preserve"> що ви зробили.</w:t>
+      <w:r>
+        <w:rPr>
+          <w:color w:val="000000"/>
+          <w:szCs w:val="28"/>
+        </w:rPr>
+        <w:t>Репозиторії в Гіт бувають локальні і віддалені. окальний git репозиторій складається з трьох "сутностей". Робочий каталог (Working Directory) містить файли. Індекс (Index) або область підготовлених файлів (Staging Area), містить інформацію про те, що повинно увійти в наступний Комміт і HEAD вказує на останній Комміт що ви зробили.</w:t>
       </w:r>
     </w:p>
     <w:p>
@@ -2131,25 +1582,7 @@
           <w:color w:val="000000"/>
           <w:szCs w:val="28"/>
         </w:rPr>
-        <w:t xml:space="preserve">У яких станах можуть знаходитись файли у </w:t>
-      </w:r>
-      <w:proofErr w:type="spellStart"/>
-      <w:r>
-        <w:rPr>
-          <w:b/>
-          <w:color w:val="000000"/>
-          <w:szCs w:val="28"/>
-        </w:rPr>
-        <w:t>Git</w:t>
-      </w:r>
-      <w:proofErr w:type="spellEnd"/>
-      <w:r>
-        <w:rPr>
-          <w:b/>
-          <w:color w:val="000000"/>
-          <w:szCs w:val="28"/>
-        </w:rPr>
-        <w:t>, життєвий цикл файлів?</w:t>
+        <w:t>У яких станах можуть знаходитись файли у Git, життєвий цикл файлів?</w:t>
       </w:r>
     </w:p>
     <w:p>
@@ -2165,31 +1598,7 @@
           <w:color w:val="000000"/>
           <w:szCs w:val="27"/>
         </w:rPr>
-        <w:t xml:space="preserve">Кожен файл в робочому каталозі може перебувати в одному з двох станів: під </w:t>
-      </w:r>
-      <w:proofErr w:type="spellStart"/>
-      <w:r>
-        <w:rPr>
-          <w:color w:val="000000"/>
-          <w:szCs w:val="27"/>
-        </w:rPr>
-        <w:t>версійність</w:t>
-      </w:r>
-      <w:proofErr w:type="spellEnd"/>
-      <w:r>
-        <w:rPr>
-          <w:color w:val="000000"/>
-          <w:szCs w:val="27"/>
-        </w:rPr>
-        <w:t xml:space="preserve"> контролем (</w:t>
-      </w:r>
-      <w:proofErr w:type="spellStart"/>
-      <w:r>
-        <w:rPr>
-          <w:color w:val="000000"/>
-          <w:szCs w:val="27"/>
-        </w:rPr>
-        <w:t>відслідковую</w:t>
+        <w:t>Кожен файл в робочому каталозі може перебувати в одному з двох станів: під версійність контролем (відслідковую</w:t>
       </w:r>
       <w:r>
         <w:rPr>
@@ -2198,29 +1607,12 @@
         </w:rPr>
         <w:t>мі</w:t>
       </w:r>
-      <w:proofErr w:type="spellEnd"/>
-      <w:r>
-        <w:rPr>
-          <w:color w:val="000000"/>
-          <w:szCs w:val="27"/>
-        </w:rPr>
-        <w:t xml:space="preserve"> / </w:t>
-      </w:r>
-      <w:proofErr w:type="spellStart"/>
-      <w:r>
-        <w:rPr>
-          <w:color w:val="000000"/>
-          <w:szCs w:val="27"/>
-        </w:rPr>
-        <w:t>tracked</w:t>
-      </w:r>
-      <w:proofErr w:type="spellEnd"/>
-      <w:r>
-        <w:rPr>
-          <w:color w:val="000000"/>
-          <w:szCs w:val="27"/>
-        </w:rPr>
-        <w:t xml:space="preserve">) </w:t>
+      <w:r>
+        <w:rPr>
+          <w:color w:val="000000"/>
+          <w:szCs w:val="27"/>
+        </w:rPr>
+        <w:t xml:space="preserve"> / tracked) </w:t>
       </w:r>
       <w:r>
         <w:rPr>
@@ -2234,15 +1626,7 @@
           <w:color w:val="000000"/>
           <w:szCs w:val="27"/>
         </w:rPr>
-        <w:t xml:space="preserve"> (</w:t>
-      </w:r>
-      <w:proofErr w:type="spellStart"/>
-      <w:r>
-        <w:rPr>
-          <w:color w:val="000000"/>
-          <w:szCs w:val="27"/>
-        </w:rPr>
-        <w:t>не</w:t>
+        <w:t xml:space="preserve"> (не</w:t>
       </w:r>
       <w:r>
         <w:rPr>
@@ -2251,29 +1635,12 @@
         </w:rPr>
         <w:t>відслідковуємі</w:t>
       </w:r>
-      <w:proofErr w:type="spellEnd"/>
-      <w:r>
-        <w:rPr>
-          <w:color w:val="000000"/>
-          <w:szCs w:val="27"/>
-        </w:rPr>
-        <w:t xml:space="preserve"> / </w:t>
-      </w:r>
-      <w:proofErr w:type="spellStart"/>
-      <w:r>
-        <w:rPr>
-          <w:color w:val="000000"/>
-          <w:szCs w:val="27"/>
-        </w:rPr>
-        <w:t>untracked</w:t>
-      </w:r>
-      <w:proofErr w:type="spellEnd"/>
-      <w:r>
-        <w:rPr>
-          <w:color w:val="000000"/>
-          <w:szCs w:val="27"/>
-        </w:rPr>
-        <w:t>).</w:t>
+      <w:r>
+        <w:rPr>
+          <w:color w:val="000000"/>
+          <w:szCs w:val="27"/>
+        </w:rPr>
+        <w:t xml:space="preserve"> / untracked).</w:t>
       </w:r>
     </w:p>
     <w:p>
@@ -2284,7 +1651,6 @@
           <w:szCs w:val="27"/>
         </w:rPr>
       </w:pPr>
-      <w:proofErr w:type="spellStart"/>
       <w:r>
         <w:rPr>
           <w:color w:val="000000"/>
@@ -2299,29 +1665,12 @@
         </w:rPr>
         <w:t>тежувані</w:t>
       </w:r>
-      <w:proofErr w:type="spellEnd"/>
-      <w:r>
-        <w:rPr>
-          <w:color w:val="000000"/>
-          <w:szCs w:val="27"/>
-        </w:rPr>
-        <w:t xml:space="preserve"> файли - це ті файли, які були в останньому зліпку стану проекту (</w:t>
-      </w:r>
-      <w:proofErr w:type="spellStart"/>
-      <w:r>
-        <w:rPr>
-          <w:color w:val="000000"/>
-          <w:szCs w:val="27"/>
-        </w:rPr>
-        <w:t>snapshot</w:t>
-      </w:r>
-      <w:proofErr w:type="spellEnd"/>
-      <w:r>
-        <w:rPr>
-          <w:color w:val="000000"/>
-          <w:szCs w:val="27"/>
-        </w:rPr>
-        <w:t>). Вони, в свою чергу, можуть бути незміненими, зміненими або підготовленими. До змінени</w:t>
+      <w:r>
+        <w:rPr>
+          <w:color w:val="000000"/>
+          <w:szCs w:val="27"/>
+        </w:rPr>
+        <w:t xml:space="preserve"> файли - це ті файли, які були в останньому зліпку стану проекту (snapshot). Вони, в свою чергу, можуть бути незміненими, зміненими або підготовленими. До змінени</w:t>
       </w:r>
       <w:r>
         <w:rPr>
@@ -2335,15 +1684,7 @@
           <w:color w:val="000000"/>
           <w:szCs w:val="27"/>
         </w:rPr>
-        <w:t xml:space="preserve"> відносяться файли, які змінилися, але ще не були зафіксовані. Підготовлені файли - це змінені файли, відмічені для включення в наступний </w:t>
-      </w:r>
-      <w:proofErr w:type="spellStart"/>
-      <w:r>
-        <w:rPr>
-          <w:color w:val="000000"/>
-          <w:szCs w:val="27"/>
-        </w:rPr>
-        <w:t>Ком</w:t>
+        <w:t xml:space="preserve"> відносяться файли, які змінилися, але ще не були зафіксовані. Підготовлені файли - це змінені файли, відмічені для включення в наступний Ком</w:t>
       </w:r>
       <w:r>
         <w:rPr>
@@ -2352,7 +1693,6 @@
         </w:rPr>
         <w:t>іт</w:t>
       </w:r>
-      <w:proofErr w:type="spellEnd"/>
       <w:r>
         <w:rPr>
           <w:color w:val="000000"/>
@@ -2369,7 +1709,6 @@
           <w:szCs w:val="27"/>
         </w:rPr>
       </w:pPr>
-      <w:proofErr w:type="spellStart"/>
       <w:r>
         <w:rPr>
           <w:color w:val="000000"/>
@@ -2384,21 +1723,12 @@
         </w:rPr>
         <w:t>відстежуємі</w:t>
       </w:r>
-      <w:proofErr w:type="spellEnd"/>
-      <w:r>
-        <w:rPr>
-          <w:color w:val="000000"/>
-          <w:szCs w:val="27"/>
-        </w:rPr>
-        <w:t xml:space="preserve"> файли - це все інше, будь-які файли в вашому робочому каталозі, які не входили в ваш останній зліпок стану і не підготовлені до </w:t>
-      </w:r>
-      <w:proofErr w:type="spellStart"/>
-      <w:r>
-        <w:rPr>
-          <w:color w:val="000000"/>
-          <w:szCs w:val="27"/>
-        </w:rPr>
-        <w:t>комміт</w:t>
+      <w:r>
+        <w:rPr>
+          <w:color w:val="000000"/>
+          <w:szCs w:val="27"/>
+        </w:rPr>
+        <w:t xml:space="preserve"> файли - це все інше, будь-які файли в вашому робочому каталозі, які не входили в ваш останній зліпок стану і не підготовлені до комміт</w:t>
       </w:r>
       <w:r>
         <w:rPr>
@@ -2407,7 +1737,6 @@
         </w:rPr>
         <w:t>у</w:t>
       </w:r>
-      <w:proofErr w:type="spellEnd"/>
       <w:r>
         <w:rPr>
           <w:color w:val="000000"/>
@@ -2479,9 +1808,8 @@
           <w:szCs w:val="27"/>
           <w:lang w:val="ru-RU"/>
         </w:rPr>
-        <w:t xml:space="preserve">Роботу </w:t>
-      </w:r>
-      <w:proofErr w:type="spellStart"/>
+        <w:t>Роботу виконав</w:t>
+      </w:r>
       <w:r>
         <w:rPr>
           <w:color w:val="000000"/>
@@ -2489,9 +1817,8 @@
           <w:szCs w:val="27"/>
           <w:lang w:val="ru-RU"/>
         </w:rPr>
-        <w:t>виконав</w:t>
-      </w:r>
-      <w:proofErr w:type="spellEnd"/>
+        <w:t>:</w:t>
+      </w:r>
       <w:r>
         <w:rPr>
           <w:color w:val="000000"/>
@@ -2499,7 +1826,7 @@
           <w:szCs w:val="27"/>
           <w:lang w:val="ru-RU"/>
         </w:rPr>
-        <w:t>:</w:t>
+        <w:t xml:space="preserve"> Гайворонський М.В</w:t>
       </w:r>
       <w:r>
         <w:rPr>
@@ -2508,9 +1835,8 @@
           <w:szCs w:val="27"/>
           <w:lang w:val="ru-RU"/>
         </w:rPr>
-        <w:t xml:space="preserve"> </w:t>
-      </w:r>
-      <w:proofErr w:type="spellStart"/>
+        <w:t>.</w:t>
+      </w:r>
       <w:r>
         <w:rPr>
           <w:color w:val="000000"/>
@@ -2518,9 +1844,8 @@
           <w:szCs w:val="27"/>
           <w:lang w:val="ru-RU"/>
         </w:rPr>
-        <w:t>Гайворонський</w:t>
-      </w:r>
-      <w:proofErr w:type="spellEnd"/>
+        <w:tab/>
+      </w:r>
       <w:r>
         <w:rPr>
           <w:color w:val="000000"/>
@@ -2528,7 +1853,7 @@
           <w:szCs w:val="27"/>
           <w:lang w:val="ru-RU"/>
         </w:rPr>
-        <w:t xml:space="preserve"> М.В</w:t>
+        <w:tab/>
       </w:r>
       <w:r>
         <w:rPr>
@@ -2537,46 +1862,8 @@
           <w:szCs w:val="27"/>
           <w:lang w:val="ru-RU"/>
         </w:rPr>
-        <w:t>.</w:t>
-      </w:r>
-      <w:r>
-        <w:rPr>
-          <w:color w:val="000000"/>
-          <w:sz w:val="27"/>
-          <w:szCs w:val="27"/>
-          <w:lang w:val="ru-RU"/>
-        </w:rPr>
-        <w:tab/>
-      </w:r>
-      <w:r>
-        <w:rPr>
-          <w:color w:val="000000"/>
-          <w:sz w:val="27"/>
-          <w:szCs w:val="27"/>
-          <w:lang w:val="ru-RU"/>
-        </w:rPr>
-        <w:tab/>
-      </w:r>
-      <w:r>
-        <w:rPr>
-          <w:color w:val="000000"/>
-          <w:sz w:val="27"/>
-          <w:szCs w:val="27"/>
-          <w:lang w:val="ru-RU"/>
-        </w:rPr>
-        <w:t xml:space="preserve">Роботу </w:t>
-      </w:r>
-      <w:proofErr w:type="spellStart"/>
-      <w:r>
-        <w:rPr>
-          <w:color w:val="000000"/>
-          <w:sz w:val="27"/>
-          <w:szCs w:val="27"/>
-          <w:lang w:val="ru-RU"/>
-        </w:rPr>
-        <w:t>перевірив</w:t>
-      </w:r>
-      <w:proofErr w:type="spellEnd"/>
+        <w:t>Роботу перевірив</w:t>
+      </w:r>
       <w:r>
         <w:rPr>
           <w:color w:val="000000"/>

--- a/Lab_1.docx
+++ b/Lab_1.docx
@@ -880,7 +880,35 @@
         <w:rPr>
           <w:szCs w:val="28"/>
         </w:rPr>
-        <w:t>«Загальні відомості про Git та GitHub. Основи роботи з репозиторіями»</w:t>
+        <w:t xml:space="preserve">«Загальні відомості про </w:t>
+      </w:r>
+      <w:proofErr w:type="spellStart"/>
+      <w:r>
+        <w:rPr>
+          <w:szCs w:val="28"/>
+        </w:rPr>
+        <w:t>Git</w:t>
+      </w:r>
+      <w:proofErr w:type="spellEnd"/>
+      <w:r>
+        <w:rPr>
+          <w:szCs w:val="28"/>
+        </w:rPr>
+        <w:t xml:space="preserve"> та </w:t>
+      </w:r>
+      <w:proofErr w:type="spellStart"/>
+      <w:r>
+        <w:rPr>
+          <w:szCs w:val="28"/>
+        </w:rPr>
+        <w:t>GitHub</w:t>
+      </w:r>
+      <w:proofErr w:type="spellEnd"/>
+      <w:r>
+        <w:rPr>
+          <w:szCs w:val="28"/>
+        </w:rPr>
+        <w:t>. Основи роботи з репозиторіями»</w:t>
       </w:r>
     </w:p>
     <w:p>
@@ -908,7 +936,21 @@
         <w:rPr>
           <w:szCs w:val="28"/>
         </w:rPr>
-        <w:t xml:space="preserve"> Створення свого проекту та встановлення його під версійний контроль.</w:t>
+        <w:t xml:space="preserve"> Створення свого проекту та встановлення його під </w:t>
+      </w:r>
+      <w:proofErr w:type="spellStart"/>
+      <w:r>
+        <w:rPr>
+          <w:szCs w:val="28"/>
+        </w:rPr>
+        <w:t>версійний</w:t>
+      </w:r>
+      <w:proofErr w:type="spellEnd"/>
+      <w:r>
+        <w:rPr>
+          <w:szCs w:val="28"/>
+        </w:rPr>
+        <w:t xml:space="preserve"> контроль.</w:t>
       </w:r>
     </w:p>
     <w:p>
@@ -972,14 +1014,45 @@
           <w:lang w:val="ru-RU"/>
         </w:rPr>
       </w:pPr>
-      <w:r>
-        <w:rPr>
-          <w:color w:val="000000"/>
-          <w:sz w:val="27"/>
-          <w:szCs w:val="27"/>
-          <w:lang w:val="ru-RU"/>
-        </w:rPr>
-        <w:t>GitHub – это крупнейший веб-сервис для хостинга IT -проектов и их совместной разработки. Основан на системе контроля версий Git.</w:t>
+      <w:proofErr w:type="spellStart"/>
+      <w:r>
+        <w:rPr>
+          <w:color w:val="000000"/>
+          <w:sz w:val="27"/>
+          <w:szCs w:val="27"/>
+          <w:lang w:val="ru-RU"/>
+        </w:rPr>
+        <w:t>GitHub</w:t>
+      </w:r>
+      <w:proofErr w:type="spellEnd"/>
+      <w:r>
+        <w:rPr>
+          <w:color w:val="000000"/>
+          <w:sz w:val="27"/>
+          <w:szCs w:val="27"/>
+          <w:lang w:val="ru-RU"/>
+        </w:rPr>
+        <w:t xml:space="preserve"> – это крупнейший веб-сервис для хостинга IT -проектов и их совместной разработки. Основан на системе контроля версий </w:t>
+      </w:r>
+      <w:proofErr w:type="spellStart"/>
+      <w:r>
+        <w:rPr>
+          <w:color w:val="000000"/>
+          <w:sz w:val="27"/>
+          <w:szCs w:val="27"/>
+          <w:lang w:val="ru-RU"/>
+        </w:rPr>
+        <w:t>Git</w:t>
+      </w:r>
+      <w:proofErr w:type="spellEnd"/>
+      <w:r>
+        <w:rPr>
+          <w:color w:val="000000"/>
+          <w:sz w:val="27"/>
+          <w:szCs w:val="27"/>
+          <w:lang w:val="ru-RU"/>
+        </w:rPr>
+        <w:t>.</w:t>
       </w:r>
     </w:p>
     <w:p>
@@ -1021,7 +1094,87 @@
           <w:szCs w:val="27"/>
           <w:lang w:val="ru-RU"/>
         </w:rPr>
-        <w:t>Виды СКВ: локальные; централизованные; распределенные. Git относится к распределённым СКВ. Главное отличие Git'а от любых других СКВ – это то, как Git смотрит на свои данные, он считает хранимые данные набором слепков небольшой файловой системы. Для совершения большинства операций в Git'е необходимы только локальные файлы и ресурсы, т.е. обычно информация с других компьютеров в сети не нужна.</w:t>
+        <w:t xml:space="preserve">Виды СКВ: локальные; централизованные; распределенные. </w:t>
+      </w:r>
+      <w:proofErr w:type="spellStart"/>
+      <w:r>
+        <w:rPr>
+          <w:color w:val="000000"/>
+          <w:sz w:val="27"/>
+          <w:szCs w:val="27"/>
+          <w:lang w:val="ru-RU"/>
+        </w:rPr>
+        <w:t>Git</w:t>
+      </w:r>
+      <w:proofErr w:type="spellEnd"/>
+      <w:r>
+        <w:rPr>
+          <w:color w:val="000000"/>
+          <w:sz w:val="27"/>
+          <w:szCs w:val="27"/>
+          <w:lang w:val="ru-RU"/>
+        </w:rPr>
+        <w:t xml:space="preserve"> относится к распределённым СКВ. Главное отличие </w:t>
+      </w:r>
+      <w:proofErr w:type="spellStart"/>
+      <w:r>
+        <w:rPr>
+          <w:color w:val="000000"/>
+          <w:sz w:val="27"/>
+          <w:szCs w:val="27"/>
+          <w:lang w:val="ru-RU"/>
+        </w:rPr>
+        <w:t>Git'а</w:t>
+      </w:r>
+      <w:proofErr w:type="spellEnd"/>
+      <w:r>
+        <w:rPr>
+          <w:color w:val="000000"/>
+          <w:sz w:val="27"/>
+          <w:szCs w:val="27"/>
+          <w:lang w:val="ru-RU"/>
+        </w:rPr>
+        <w:t xml:space="preserve"> от любых других СКВ – это то, как </w:t>
+      </w:r>
+      <w:proofErr w:type="spellStart"/>
+      <w:r>
+        <w:rPr>
+          <w:color w:val="000000"/>
+          <w:sz w:val="27"/>
+          <w:szCs w:val="27"/>
+          <w:lang w:val="ru-RU"/>
+        </w:rPr>
+        <w:t>Git</w:t>
+      </w:r>
+      <w:proofErr w:type="spellEnd"/>
+      <w:r>
+        <w:rPr>
+          <w:color w:val="000000"/>
+          <w:sz w:val="27"/>
+          <w:szCs w:val="27"/>
+          <w:lang w:val="ru-RU"/>
+        </w:rPr>
+        <w:t xml:space="preserve"> смотрит на свои данные, он считает хранимые данные набором слепков небольшой файловой системы. Для совершения большинства операций в </w:t>
+      </w:r>
+      <w:proofErr w:type="spellStart"/>
+      <w:r>
+        <w:rPr>
+          <w:color w:val="000000"/>
+          <w:sz w:val="27"/>
+          <w:szCs w:val="27"/>
+          <w:lang w:val="ru-RU"/>
+        </w:rPr>
+        <w:t>Git'е</w:t>
+      </w:r>
+      <w:proofErr w:type="spellEnd"/>
+      <w:r>
+        <w:rPr>
+          <w:color w:val="000000"/>
+          <w:sz w:val="27"/>
+          <w:szCs w:val="27"/>
+          <w:lang w:val="ru-RU"/>
+        </w:rPr>
+        <w:t xml:space="preserve"> необходимы только локальные файлы и ресурсы, т.е. обычно информация с других компьютеров в сети не нужна.</w:t>
       </w:r>
     </w:p>
     <w:p>
@@ -1041,7 +1194,167 @@
           <w:szCs w:val="27"/>
           <w:lang w:val="ru-RU"/>
         </w:rPr>
-        <w:t>В проектах, использующих Git, есть три части: каталог Git'а (Git directory), рабочий каталог (working directory) и область подготовленных файлов (staging area).</w:t>
+        <w:t xml:space="preserve">В проектах, использующих </w:t>
+      </w:r>
+      <w:proofErr w:type="spellStart"/>
+      <w:r>
+        <w:rPr>
+          <w:color w:val="000000"/>
+          <w:sz w:val="27"/>
+          <w:szCs w:val="27"/>
+          <w:lang w:val="ru-RU"/>
+        </w:rPr>
+        <w:t>Git</w:t>
+      </w:r>
+      <w:proofErr w:type="spellEnd"/>
+      <w:r>
+        <w:rPr>
+          <w:color w:val="000000"/>
+          <w:sz w:val="27"/>
+          <w:szCs w:val="27"/>
+          <w:lang w:val="ru-RU"/>
+        </w:rPr>
+        <w:t xml:space="preserve">, есть три части: каталог </w:t>
+      </w:r>
+      <w:proofErr w:type="spellStart"/>
+      <w:r>
+        <w:rPr>
+          <w:color w:val="000000"/>
+          <w:sz w:val="27"/>
+          <w:szCs w:val="27"/>
+          <w:lang w:val="ru-RU"/>
+        </w:rPr>
+        <w:t>Git'а</w:t>
+      </w:r>
+      <w:proofErr w:type="spellEnd"/>
+      <w:r>
+        <w:rPr>
+          <w:color w:val="000000"/>
+          <w:sz w:val="27"/>
+          <w:szCs w:val="27"/>
+          <w:lang w:val="ru-RU"/>
+        </w:rPr>
+        <w:t xml:space="preserve"> (</w:t>
+      </w:r>
+      <w:proofErr w:type="spellStart"/>
+      <w:r>
+        <w:rPr>
+          <w:color w:val="000000"/>
+          <w:sz w:val="27"/>
+          <w:szCs w:val="27"/>
+          <w:lang w:val="ru-RU"/>
+        </w:rPr>
+        <w:t>Git</w:t>
+      </w:r>
+      <w:proofErr w:type="spellEnd"/>
+      <w:r>
+        <w:rPr>
+          <w:color w:val="000000"/>
+          <w:sz w:val="27"/>
+          <w:szCs w:val="27"/>
+          <w:lang w:val="ru-RU"/>
+        </w:rPr>
+        <w:t xml:space="preserve"> </w:t>
+      </w:r>
+      <w:proofErr w:type="spellStart"/>
+      <w:r>
+        <w:rPr>
+          <w:color w:val="000000"/>
+          <w:sz w:val="27"/>
+          <w:szCs w:val="27"/>
+          <w:lang w:val="ru-RU"/>
+        </w:rPr>
+        <w:t>directory</w:t>
+      </w:r>
+      <w:proofErr w:type="spellEnd"/>
+      <w:r>
+        <w:rPr>
+          <w:color w:val="000000"/>
+          <w:sz w:val="27"/>
+          <w:szCs w:val="27"/>
+          <w:lang w:val="ru-RU"/>
+        </w:rPr>
+        <w:t>), рабочий каталог (</w:t>
+      </w:r>
+      <w:proofErr w:type="spellStart"/>
+      <w:r>
+        <w:rPr>
+          <w:color w:val="000000"/>
+          <w:sz w:val="27"/>
+          <w:szCs w:val="27"/>
+          <w:lang w:val="ru-RU"/>
+        </w:rPr>
+        <w:t>working</w:t>
+      </w:r>
+      <w:proofErr w:type="spellEnd"/>
+      <w:r>
+        <w:rPr>
+          <w:color w:val="000000"/>
+          <w:sz w:val="27"/>
+          <w:szCs w:val="27"/>
+          <w:lang w:val="ru-RU"/>
+        </w:rPr>
+        <w:t xml:space="preserve"> </w:t>
+      </w:r>
+      <w:proofErr w:type="spellStart"/>
+      <w:r>
+        <w:rPr>
+          <w:color w:val="000000"/>
+          <w:sz w:val="27"/>
+          <w:szCs w:val="27"/>
+          <w:lang w:val="ru-RU"/>
+        </w:rPr>
+        <w:t>directory</w:t>
+      </w:r>
+      <w:proofErr w:type="spellEnd"/>
+      <w:r>
+        <w:rPr>
+          <w:color w:val="000000"/>
+          <w:sz w:val="27"/>
+          <w:szCs w:val="27"/>
+          <w:lang w:val="ru-RU"/>
+        </w:rPr>
+        <w:t>) и область подготовленных файлов (</w:t>
+      </w:r>
+      <w:proofErr w:type="spellStart"/>
+      <w:r>
+        <w:rPr>
+          <w:color w:val="000000"/>
+          <w:sz w:val="27"/>
+          <w:szCs w:val="27"/>
+          <w:lang w:val="ru-RU"/>
+        </w:rPr>
+        <w:t>staging</w:t>
+      </w:r>
+      <w:proofErr w:type="spellEnd"/>
+      <w:r>
+        <w:rPr>
+          <w:color w:val="000000"/>
+          <w:sz w:val="27"/>
+          <w:szCs w:val="27"/>
+          <w:lang w:val="ru-RU"/>
+        </w:rPr>
+        <w:t xml:space="preserve"> </w:t>
+      </w:r>
+      <w:proofErr w:type="spellStart"/>
+      <w:r>
+        <w:rPr>
+          <w:color w:val="000000"/>
+          <w:sz w:val="27"/>
+          <w:szCs w:val="27"/>
+          <w:lang w:val="ru-RU"/>
+        </w:rPr>
+        <w:t>area</w:t>
+      </w:r>
+      <w:proofErr w:type="spellEnd"/>
+      <w:r>
+        <w:rPr>
+          <w:color w:val="000000"/>
+          <w:sz w:val="27"/>
+          <w:szCs w:val="27"/>
+          <w:lang w:val="ru-RU"/>
+        </w:rPr>
+        <w:t>).</w:t>
       </w:r>
     </w:p>
     <w:p>
@@ -1117,7 +1430,21 @@
         <w:rPr>
           <w:lang w:val="ru-RU"/>
         </w:rPr>
-        <w:t>(локальный репозиторий)</w:t>
+        <w:t xml:space="preserve">(локальный </w:t>
+      </w:r>
+      <w:proofErr w:type="spellStart"/>
+      <w:r>
+        <w:rPr>
+          <w:lang w:val="ru-RU"/>
+        </w:rPr>
+        <w:t>репозиторий</w:t>
+      </w:r>
+      <w:proofErr w:type="spellEnd"/>
+      <w:r>
+        <w:rPr>
+          <w:lang w:val="ru-RU"/>
+        </w:rPr>
+        <w:t>)</w:t>
       </w:r>
     </w:p>
     <w:p>
@@ -1182,12 +1509,14 @@
       <w:r>
         <w:t>.</w:t>
       </w:r>
+      <w:proofErr w:type="spellStart"/>
       <w:r>
         <w:rPr>
           <w:lang w:val="en-US"/>
         </w:rPr>
         <w:t>gitignore</w:t>
       </w:r>
+      <w:proofErr w:type="spellEnd"/>
     </w:p>
     <w:p/>
     <w:p>
@@ -1239,20 +1568,47 @@
     <w:p>
       <w:pPr>
         <w:rPr>
-          <w:lang w:val="ru-RU"/>
+          <w:lang w:val="en-US"/>
         </w:rPr>
       </w:pPr>
       <w:r>
         <w:t xml:space="preserve">Рисунок 1.3 – </w:t>
       </w:r>
-      <w:r>
-        <w:t xml:space="preserve">игнорируется содержимое папки </w:t>
-      </w:r>
-      <w:r>
-        <w:rPr>
-          <w:lang w:val="ru-RU"/>
-        </w:rPr>
-        <w:t>.idea ,</w:t>
+      <w:proofErr w:type="spellStart"/>
+      <w:r>
+        <w:t>игнорируется</w:t>
+      </w:r>
+      <w:proofErr w:type="spellEnd"/>
+      <w:r>
+        <w:t xml:space="preserve"> </w:t>
+      </w:r>
+      <w:proofErr w:type="spellStart"/>
+      <w:r>
+        <w:t>содержимое</w:t>
+      </w:r>
+      <w:proofErr w:type="spellEnd"/>
+      <w:r>
+        <w:t xml:space="preserve"> папки </w:t>
+      </w:r>
+      <w:r>
+        <w:rPr>
+          <w:lang w:val="ru-RU"/>
+        </w:rPr>
+        <w:t>.</w:t>
+      </w:r>
+      <w:proofErr w:type="spellStart"/>
+      <w:r>
+        <w:rPr>
+          <w:lang w:val="ru-RU"/>
+        </w:rPr>
+        <w:t>idea</w:t>
+      </w:r>
+      <w:proofErr w:type="spellEnd"/>
+      <w:r>
+        <w:rPr>
+          <w:lang w:val="ru-RU"/>
+        </w:rPr>
+        <w:t xml:space="preserve"> ,</w:t>
       </w:r>
       <w:r>
         <w:rPr>
@@ -1270,15 +1626,66 @@
         <w:rPr>
           <w:lang w:val="en-US"/>
         </w:rPr>
-        <w:t>exc</w:t>
-      </w:r>
-      <w:bookmarkStart w:id="1" w:name="_GoBack"/>
-      <w:bookmarkEnd w:id="1"/>
-      <w:r>
-        <w:rPr>
-          <w:lang w:val="en-US"/>
-        </w:rPr>
-        <w:t>el</w:t>
+        <w:t>excel</w:t>
+      </w:r>
+    </w:p>
+    <w:p>
+      <w:pPr>
+        <w:rPr>
+          <w:lang w:val="ru-RU"/>
+        </w:rPr>
+      </w:pPr>
+      <w:r>
+        <w:rPr>
+          <w:lang w:val="ru-RU"/>
+        </w:rPr>
+        <w:t>(</w:t>
+      </w:r>
+      <w:r>
+        <w:t xml:space="preserve">3 </w:t>
+      </w:r>
+      <w:r>
+        <w:rPr>
+          <w:lang w:val="ru-RU"/>
+        </w:rPr>
+        <w:t>временных</w:t>
+      </w:r>
+      <w:r>
+        <w:rPr>
+          <w:lang w:val="ru-RU"/>
+        </w:rPr>
+        <w:t xml:space="preserve"> </w:t>
+      </w:r>
+      <w:r>
+        <w:t>фа</w:t>
+      </w:r>
+      <w:proofErr w:type="spellStart"/>
+      <w:r>
+        <w:rPr>
+          <w:lang w:val="ru-RU"/>
+        </w:rPr>
+        <w:t>йла</w:t>
+      </w:r>
+      <w:proofErr w:type="spellEnd"/>
+      <w:r>
+        <w:rPr>
+          <w:lang w:val="ru-RU"/>
+        </w:rPr>
+        <w:t xml:space="preserve"> были залиты до занесения правила в </w:t>
+      </w:r>
+      <w:proofErr w:type="spellStart"/>
+      <w:r>
+        <w:rPr>
+          <w:lang w:val="ru-RU"/>
+        </w:rPr>
+        <w:t>игнор</w:t>
+      </w:r>
+      <w:proofErr w:type="spellEnd"/>
+      <w:r>
+        <w:rPr>
+          <w:lang w:val="ru-RU"/>
+        </w:rPr>
+        <w:t>)</w:t>
       </w:r>
     </w:p>
     <w:p/>
@@ -1298,10 +1705,10 @@
         </w:rPr>
         <w:lastRenderedPageBreak/>
         <w:drawing>
-          <wp:inline distT="0" distB="0" distL="0" distR="0" wp14:anchorId="167DB62E" wp14:editId="1671A9B1">
+          <wp:inline distT="0" distB="0" distL="0" distR="0" wp14:anchorId="1ADED6BD" wp14:editId="34CA1B20">
             <wp:extent cx="5940425" cy="3340100"/>
             <wp:effectExtent l="0" t="0" r="3175" b="0"/>
-            <wp:docPr id="3" name="Рисунок 3"/>
+            <wp:docPr id="10" name="Рисунок 10"/>
             <wp:cNvGraphicFramePr>
               <a:graphicFrameLocks xmlns:a="http://schemas.openxmlformats.org/drawingml/2006/main" noChangeAspect="1"/>
             </wp:cNvGraphicFramePr>
@@ -1333,6 +1740,8 @@
           </wp:inline>
         </w:drawing>
       </w:r>
+      <w:bookmarkStart w:id="1" w:name="_GoBack"/>
+      <w:bookmarkEnd w:id="1"/>
     </w:p>
     <w:p>
       <w:pPr>
@@ -1478,7 +1887,39 @@
           <w:color w:val="000000"/>
           <w:szCs w:val="28"/>
         </w:rPr>
-        <w:t>Головна відмінність Git'а від будь-яких інших ВКВ - це те, як Git дивиться на свої дані, він вважає збережені дані набором зліпків невелик</w:t>
+        <w:t xml:space="preserve">Головна відмінність </w:t>
+      </w:r>
+      <w:proofErr w:type="spellStart"/>
+      <w:r>
+        <w:rPr>
+          <w:color w:val="000000"/>
+          <w:szCs w:val="28"/>
+        </w:rPr>
+        <w:t>Git'а</w:t>
+      </w:r>
+      <w:proofErr w:type="spellEnd"/>
+      <w:r>
+        <w:rPr>
+          <w:color w:val="000000"/>
+          <w:szCs w:val="28"/>
+        </w:rPr>
+        <w:t xml:space="preserve"> від будь-яких інших ВКВ - це те, як </w:t>
+      </w:r>
+      <w:proofErr w:type="spellStart"/>
+      <w:r>
+        <w:rPr>
+          <w:color w:val="000000"/>
+          <w:szCs w:val="28"/>
+        </w:rPr>
+        <w:t>Git</w:t>
+      </w:r>
+      <w:proofErr w:type="spellEnd"/>
+      <w:r>
+        <w:rPr>
+          <w:color w:val="000000"/>
+          <w:szCs w:val="28"/>
+        </w:rPr>
+        <w:t xml:space="preserve"> дивиться на свої дані, він вважає збережені дані набором зліпків невелик</w:t>
       </w:r>
       <w:r>
         <w:rPr>
@@ -1492,7 +1933,23 @@
           <w:color w:val="000000"/>
           <w:szCs w:val="28"/>
         </w:rPr>
-        <w:t xml:space="preserve"> файлової системи. Для здійснення більшості операцій в Git'е необхідні тільки локальні файли і ресурси, тобто зазвичай інформація з інших комп'ютерів в мережі не потрібна.</w:t>
+        <w:t xml:space="preserve"> файлової системи. Для здійснення більшості операцій в </w:t>
+      </w:r>
+      <w:proofErr w:type="spellStart"/>
+      <w:r>
+        <w:rPr>
+          <w:color w:val="000000"/>
+          <w:szCs w:val="28"/>
+        </w:rPr>
+        <w:t>Git'е</w:t>
+      </w:r>
+      <w:proofErr w:type="spellEnd"/>
+      <w:r>
+        <w:rPr>
+          <w:color w:val="000000"/>
+          <w:szCs w:val="28"/>
+        </w:rPr>
+        <w:t xml:space="preserve"> необхідні тільки локальні файли і ресурси, тобто зазвичай інформація з інших комп'ютерів в мережі не потрібна.</w:t>
       </w:r>
     </w:p>
     <w:p>
@@ -1550,12 +2007,181 @@
           <w:szCs w:val="28"/>
         </w:rPr>
       </w:pPr>
-      <w:r>
-        <w:rPr>
-          <w:color w:val="000000"/>
-          <w:szCs w:val="28"/>
-        </w:rPr>
-        <w:t>Репозиторії в Гіт бувають локальні і віддалені. окальний git репозиторій складається з трьох "сутностей". Робочий каталог (Working Directory) містить файли. Індекс (Index) або область підготовлених файлів (Staging Area), містить інформацію про те, що повинно увійти в наступний Комміт і HEAD вказує на останній Комміт що ви зробили.</w:t>
+      <w:proofErr w:type="spellStart"/>
+      <w:r>
+        <w:rPr>
+          <w:color w:val="000000"/>
+          <w:szCs w:val="28"/>
+        </w:rPr>
+        <w:t>Репозиторії</w:t>
+      </w:r>
+      <w:proofErr w:type="spellEnd"/>
+      <w:r>
+        <w:rPr>
+          <w:color w:val="000000"/>
+          <w:szCs w:val="28"/>
+        </w:rPr>
+        <w:t xml:space="preserve"> в Гіт бувають локальні і віддалені. </w:t>
+      </w:r>
+      <w:proofErr w:type="spellStart"/>
+      <w:r>
+        <w:rPr>
+          <w:color w:val="000000"/>
+          <w:szCs w:val="28"/>
+        </w:rPr>
+        <w:t>окальний</w:t>
+      </w:r>
+      <w:proofErr w:type="spellEnd"/>
+      <w:r>
+        <w:rPr>
+          <w:color w:val="000000"/>
+          <w:szCs w:val="28"/>
+        </w:rPr>
+        <w:t xml:space="preserve"> </w:t>
+      </w:r>
+      <w:proofErr w:type="spellStart"/>
+      <w:r>
+        <w:rPr>
+          <w:color w:val="000000"/>
+          <w:szCs w:val="28"/>
+        </w:rPr>
+        <w:t>git</w:t>
+      </w:r>
+      <w:proofErr w:type="spellEnd"/>
+      <w:r>
+        <w:rPr>
+          <w:color w:val="000000"/>
+          <w:szCs w:val="28"/>
+        </w:rPr>
+        <w:t xml:space="preserve"> </w:t>
+      </w:r>
+      <w:proofErr w:type="spellStart"/>
+      <w:r>
+        <w:rPr>
+          <w:color w:val="000000"/>
+          <w:szCs w:val="28"/>
+        </w:rPr>
+        <w:t>репозиторій</w:t>
+      </w:r>
+      <w:proofErr w:type="spellEnd"/>
+      <w:r>
+        <w:rPr>
+          <w:color w:val="000000"/>
+          <w:szCs w:val="28"/>
+        </w:rPr>
+        <w:t xml:space="preserve"> складається з трьох "сутностей". Робочий каталог (</w:t>
+      </w:r>
+      <w:proofErr w:type="spellStart"/>
+      <w:r>
+        <w:rPr>
+          <w:color w:val="000000"/>
+          <w:szCs w:val="28"/>
+        </w:rPr>
+        <w:t>Working</w:t>
+      </w:r>
+      <w:proofErr w:type="spellEnd"/>
+      <w:r>
+        <w:rPr>
+          <w:color w:val="000000"/>
+          <w:szCs w:val="28"/>
+        </w:rPr>
+        <w:t xml:space="preserve"> </w:t>
+      </w:r>
+      <w:proofErr w:type="spellStart"/>
+      <w:r>
+        <w:rPr>
+          <w:color w:val="000000"/>
+          <w:szCs w:val="28"/>
+        </w:rPr>
+        <w:t>Directory</w:t>
+      </w:r>
+      <w:proofErr w:type="spellEnd"/>
+      <w:r>
+        <w:rPr>
+          <w:color w:val="000000"/>
+          <w:szCs w:val="28"/>
+        </w:rPr>
+        <w:t>) містить файли. Індекс (</w:t>
+      </w:r>
+      <w:proofErr w:type="spellStart"/>
+      <w:r>
+        <w:rPr>
+          <w:color w:val="000000"/>
+          <w:szCs w:val="28"/>
+        </w:rPr>
+        <w:t>Index</w:t>
+      </w:r>
+      <w:proofErr w:type="spellEnd"/>
+      <w:r>
+        <w:rPr>
+          <w:color w:val="000000"/>
+          <w:szCs w:val="28"/>
+        </w:rPr>
+        <w:t>) або область підготовлених файлів (</w:t>
+      </w:r>
+      <w:proofErr w:type="spellStart"/>
+      <w:r>
+        <w:rPr>
+          <w:color w:val="000000"/>
+          <w:szCs w:val="28"/>
+        </w:rPr>
+        <w:t>Staging</w:t>
+      </w:r>
+      <w:proofErr w:type="spellEnd"/>
+      <w:r>
+        <w:rPr>
+          <w:color w:val="000000"/>
+          <w:szCs w:val="28"/>
+        </w:rPr>
+        <w:t xml:space="preserve"> </w:t>
+      </w:r>
+      <w:proofErr w:type="spellStart"/>
+      <w:r>
+        <w:rPr>
+          <w:color w:val="000000"/>
+          <w:szCs w:val="28"/>
+        </w:rPr>
+        <w:t>Area</w:t>
+      </w:r>
+      <w:proofErr w:type="spellEnd"/>
+      <w:r>
+        <w:rPr>
+          <w:color w:val="000000"/>
+          <w:szCs w:val="28"/>
+        </w:rPr>
+        <w:t xml:space="preserve">), містить інформацію про те, що повинно увійти в наступний </w:t>
+      </w:r>
+      <w:proofErr w:type="spellStart"/>
+      <w:r>
+        <w:rPr>
+          <w:color w:val="000000"/>
+          <w:szCs w:val="28"/>
+        </w:rPr>
+        <w:t>Комміт</w:t>
+      </w:r>
+      <w:proofErr w:type="spellEnd"/>
+      <w:r>
+        <w:rPr>
+          <w:color w:val="000000"/>
+          <w:szCs w:val="28"/>
+        </w:rPr>
+        <w:t xml:space="preserve"> і HEAD вказує на останній </w:t>
+      </w:r>
+      <w:proofErr w:type="spellStart"/>
+      <w:r>
+        <w:rPr>
+          <w:color w:val="000000"/>
+          <w:szCs w:val="28"/>
+        </w:rPr>
+        <w:t>Комміт</w:t>
+      </w:r>
+      <w:proofErr w:type="spellEnd"/>
+      <w:r>
+        <w:rPr>
+          <w:color w:val="000000"/>
+          <w:szCs w:val="28"/>
+        </w:rPr>
+        <w:t xml:space="preserve"> що ви зробили.</w:t>
       </w:r>
     </w:p>
     <w:p>
@@ -1582,7 +2208,25 @@
           <w:color w:val="000000"/>
           <w:szCs w:val="28"/>
         </w:rPr>
-        <w:t>У яких станах можуть знаходитись файли у Git, життєвий цикл файлів?</w:t>
+        <w:t xml:space="preserve">У яких станах можуть знаходитись файли у </w:t>
+      </w:r>
+      <w:proofErr w:type="spellStart"/>
+      <w:r>
+        <w:rPr>
+          <w:b/>
+          <w:color w:val="000000"/>
+          <w:szCs w:val="28"/>
+        </w:rPr>
+        <w:t>Git</w:t>
+      </w:r>
+      <w:proofErr w:type="spellEnd"/>
+      <w:r>
+        <w:rPr>
+          <w:b/>
+          <w:color w:val="000000"/>
+          <w:szCs w:val="28"/>
+        </w:rPr>
+        <w:t>, життєвий цикл файлів?</w:t>
       </w:r>
     </w:p>
     <w:p>
@@ -1598,7 +2242,31 @@
           <w:color w:val="000000"/>
           <w:szCs w:val="27"/>
         </w:rPr>
-        <w:t>Кожен файл в робочому каталозі може перебувати в одному з двох станів: під версійність контролем (відслідковую</w:t>
+        <w:t xml:space="preserve">Кожен файл в робочому каталозі може перебувати в одному з двох станів: під </w:t>
+      </w:r>
+      <w:proofErr w:type="spellStart"/>
+      <w:r>
+        <w:rPr>
+          <w:color w:val="000000"/>
+          <w:szCs w:val="27"/>
+        </w:rPr>
+        <w:t>версійність</w:t>
+      </w:r>
+      <w:proofErr w:type="spellEnd"/>
+      <w:r>
+        <w:rPr>
+          <w:color w:val="000000"/>
+          <w:szCs w:val="27"/>
+        </w:rPr>
+        <w:t xml:space="preserve"> контролем (</w:t>
+      </w:r>
+      <w:proofErr w:type="spellStart"/>
+      <w:r>
+        <w:rPr>
+          <w:color w:val="000000"/>
+          <w:szCs w:val="27"/>
+        </w:rPr>
+        <w:t>відслідковую</w:t>
       </w:r>
       <w:r>
         <w:rPr>
@@ -1607,12 +2275,29 @@
         </w:rPr>
         <w:t>мі</w:t>
       </w:r>
-      <w:r>
-        <w:rPr>
-          <w:color w:val="000000"/>
-          <w:szCs w:val="27"/>
-        </w:rPr>
-        <w:t xml:space="preserve"> / tracked) </w:t>
+      <w:proofErr w:type="spellEnd"/>
+      <w:r>
+        <w:rPr>
+          <w:color w:val="000000"/>
+          <w:szCs w:val="27"/>
+        </w:rPr>
+        <w:t xml:space="preserve"> / </w:t>
+      </w:r>
+      <w:proofErr w:type="spellStart"/>
+      <w:r>
+        <w:rPr>
+          <w:color w:val="000000"/>
+          <w:szCs w:val="27"/>
+        </w:rPr>
+        <w:t>tracked</w:t>
+      </w:r>
+      <w:proofErr w:type="spellEnd"/>
+      <w:r>
+        <w:rPr>
+          <w:color w:val="000000"/>
+          <w:szCs w:val="27"/>
+        </w:rPr>
+        <w:t xml:space="preserve">) </w:t>
       </w:r>
       <w:r>
         <w:rPr>
@@ -1626,7 +2311,15 @@
           <w:color w:val="000000"/>
           <w:szCs w:val="27"/>
         </w:rPr>
-        <w:t xml:space="preserve"> (не</w:t>
+        <w:t xml:space="preserve"> (</w:t>
+      </w:r>
+      <w:proofErr w:type="spellStart"/>
+      <w:r>
+        <w:rPr>
+          <w:color w:val="000000"/>
+          <w:szCs w:val="27"/>
+        </w:rPr>
+        <w:t>не</w:t>
       </w:r>
       <w:r>
         <w:rPr>
@@ -1635,12 +2328,29 @@
         </w:rPr>
         <w:t>відслідковуємі</w:t>
       </w:r>
-      <w:r>
-        <w:rPr>
-          <w:color w:val="000000"/>
-          <w:szCs w:val="27"/>
-        </w:rPr>
-        <w:t xml:space="preserve"> / untracked).</w:t>
+      <w:proofErr w:type="spellEnd"/>
+      <w:r>
+        <w:rPr>
+          <w:color w:val="000000"/>
+          <w:szCs w:val="27"/>
+        </w:rPr>
+        <w:t xml:space="preserve"> / </w:t>
+      </w:r>
+      <w:proofErr w:type="spellStart"/>
+      <w:r>
+        <w:rPr>
+          <w:color w:val="000000"/>
+          <w:szCs w:val="27"/>
+        </w:rPr>
+        <w:t>untracked</w:t>
+      </w:r>
+      <w:proofErr w:type="spellEnd"/>
+      <w:r>
+        <w:rPr>
+          <w:color w:val="000000"/>
+          <w:szCs w:val="27"/>
+        </w:rPr>
+        <w:t>).</w:t>
       </w:r>
     </w:p>
     <w:p>
@@ -1651,6 +2361,7 @@
           <w:szCs w:val="27"/>
         </w:rPr>
       </w:pPr>
+      <w:proofErr w:type="spellStart"/>
       <w:r>
         <w:rPr>
           <w:color w:val="000000"/>
@@ -1665,12 +2376,29 @@
         </w:rPr>
         <w:t>тежувані</w:t>
       </w:r>
-      <w:r>
-        <w:rPr>
-          <w:color w:val="000000"/>
-          <w:szCs w:val="27"/>
-        </w:rPr>
-        <w:t xml:space="preserve"> файли - це ті файли, які були в останньому зліпку стану проекту (snapshot). Вони, в свою чергу, можуть бути незміненими, зміненими або підготовленими. До змінени</w:t>
+      <w:proofErr w:type="spellEnd"/>
+      <w:r>
+        <w:rPr>
+          <w:color w:val="000000"/>
+          <w:szCs w:val="27"/>
+        </w:rPr>
+        <w:t xml:space="preserve"> файли - це ті файли, які були в останньому зліпку стану проекту (</w:t>
+      </w:r>
+      <w:proofErr w:type="spellStart"/>
+      <w:r>
+        <w:rPr>
+          <w:color w:val="000000"/>
+          <w:szCs w:val="27"/>
+        </w:rPr>
+        <w:t>snapshot</w:t>
+      </w:r>
+      <w:proofErr w:type="spellEnd"/>
+      <w:r>
+        <w:rPr>
+          <w:color w:val="000000"/>
+          <w:szCs w:val="27"/>
+        </w:rPr>
+        <w:t>). Вони, в свою чергу, можуть бути незміненими, зміненими або підготовленими. До змінени</w:t>
       </w:r>
       <w:r>
         <w:rPr>
@@ -1684,7 +2412,15 @@
           <w:color w:val="000000"/>
           <w:szCs w:val="27"/>
         </w:rPr>
-        <w:t xml:space="preserve"> відносяться файли, які змінилися, але ще не були зафіксовані. Підготовлені файли - це змінені файли, відмічені для включення в наступний Ком</w:t>
+        <w:t xml:space="preserve"> відносяться файли, які змінилися, але ще не були зафіксовані. Підготовлені файли - це змінені файли, відмічені для включення в наступний </w:t>
+      </w:r>
+      <w:proofErr w:type="spellStart"/>
+      <w:r>
+        <w:rPr>
+          <w:color w:val="000000"/>
+          <w:szCs w:val="27"/>
+        </w:rPr>
+        <w:t>Ком</w:t>
       </w:r>
       <w:r>
         <w:rPr>
@@ -1693,6 +2429,7 @@
         </w:rPr>
         <w:t>іт</w:t>
       </w:r>
+      <w:proofErr w:type="spellEnd"/>
       <w:r>
         <w:rPr>
           <w:color w:val="000000"/>
@@ -1709,6 +2446,7 @@
           <w:szCs w:val="27"/>
         </w:rPr>
       </w:pPr>
+      <w:proofErr w:type="spellStart"/>
       <w:r>
         <w:rPr>
           <w:color w:val="000000"/>
@@ -1723,12 +2461,21 @@
         </w:rPr>
         <w:t>відстежуємі</w:t>
       </w:r>
-      <w:r>
-        <w:rPr>
-          <w:color w:val="000000"/>
-          <w:szCs w:val="27"/>
-        </w:rPr>
-        <w:t xml:space="preserve"> файли - це все інше, будь-які файли в вашому робочому каталозі, які не входили в ваш останній зліпок стану і не підготовлені до комміт</w:t>
+      <w:proofErr w:type="spellEnd"/>
+      <w:r>
+        <w:rPr>
+          <w:color w:val="000000"/>
+          <w:szCs w:val="27"/>
+        </w:rPr>
+        <w:t xml:space="preserve"> файли - це все інше, будь-які файли в вашому робочому каталозі, які не входили в ваш останній зліпок стану і не підготовлені до </w:t>
+      </w:r>
+      <w:proofErr w:type="spellStart"/>
+      <w:r>
+        <w:rPr>
+          <w:color w:val="000000"/>
+          <w:szCs w:val="27"/>
+        </w:rPr>
+        <w:t>комміт</w:t>
       </w:r>
       <w:r>
         <w:rPr>
@@ -1737,6 +2484,7 @@
         </w:rPr>
         <w:t>у</w:t>
       </w:r>
+      <w:proofErr w:type="spellEnd"/>
       <w:r>
         <w:rPr>
           <w:color w:val="000000"/>
@@ -1808,8 +2556,19 @@
           <w:szCs w:val="27"/>
           <w:lang w:val="ru-RU"/>
         </w:rPr>
-        <w:t>Роботу виконав</w:t>
-      </w:r>
+        <w:t xml:space="preserve">Роботу </w:t>
+      </w:r>
+      <w:proofErr w:type="spellStart"/>
+      <w:r>
+        <w:rPr>
+          <w:color w:val="000000"/>
+          <w:sz w:val="27"/>
+          <w:szCs w:val="27"/>
+          <w:lang w:val="ru-RU"/>
+        </w:rPr>
+        <w:t>виконав</w:t>
+      </w:r>
+      <w:proofErr w:type="spellEnd"/>
       <w:r>
         <w:rPr>
           <w:color w:val="000000"/>
@@ -1826,7 +2585,27 @@
           <w:szCs w:val="27"/>
           <w:lang w:val="ru-RU"/>
         </w:rPr>
-        <w:t xml:space="preserve"> Гайворонський М.В</w:t>
+        <w:t xml:space="preserve"> </w:t>
+      </w:r>
+      <w:proofErr w:type="spellStart"/>
+      <w:r>
+        <w:rPr>
+          <w:color w:val="000000"/>
+          <w:sz w:val="27"/>
+          <w:szCs w:val="27"/>
+          <w:lang w:val="ru-RU"/>
+        </w:rPr>
+        <w:t>Гайворонський</w:t>
+      </w:r>
+      <w:proofErr w:type="spellEnd"/>
+      <w:r>
+        <w:rPr>
+          <w:color w:val="000000"/>
+          <w:sz w:val="27"/>
+          <w:szCs w:val="27"/>
+          <w:lang w:val="ru-RU"/>
+        </w:rPr>
+        <w:t xml:space="preserve"> М.В</w:t>
       </w:r>
       <w:r>
         <w:rPr>
@@ -1862,8 +2641,19 @@
           <w:szCs w:val="27"/>
           <w:lang w:val="ru-RU"/>
         </w:rPr>
-        <w:t>Роботу перевірив</w:t>
-      </w:r>
+        <w:t xml:space="preserve">Роботу </w:t>
+      </w:r>
+      <w:proofErr w:type="spellStart"/>
+      <w:r>
+        <w:rPr>
+          <w:color w:val="000000"/>
+          <w:sz w:val="27"/>
+          <w:szCs w:val="27"/>
+          <w:lang w:val="ru-RU"/>
+        </w:rPr>
+        <w:t>перевірив</w:t>
+      </w:r>
+      <w:proofErr w:type="spellEnd"/>
       <w:r>
         <w:rPr>
           <w:color w:val="000000"/>
